--- a/log update/Revisi SPP 7 Nov 2022.docx
+++ b/log update/Revisi SPP 7 Nov 2022.docx
@@ -1163,67 +1163,118 @@
         <w:tabs>
           <w:tab w:val="left" w:pos="930"/>
         </w:tabs>
-      </w:pPr>
-      <w:proofErr w:type="spellStart"/>
-      <w:r>
+        <w:rPr>
+          <w:highlight w:val="green"/>
+        </w:rPr>
+      </w:pPr>
+      <w:proofErr w:type="spellStart"/>
+      <w:r>
+        <w:rPr>
+          <w:highlight w:val="green"/>
+        </w:rPr>
         <w:t>laporan</w:t>
       </w:r>
       <w:proofErr w:type="spellEnd"/>
       <w:r>
-        <w:t xml:space="preserve"> </w:t>
-      </w:r>
-      <w:proofErr w:type="spellStart"/>
-      <w:r>
+        <w:rPr>
+          <w:highlight w:val="green"/>
+        </w:rPr>
+        <w:t xml:space="preserve"> </w:t>
+      </w:r>
+      <w:proofErr w:type="spellStart"/>
+      <w:r>
+        <w:rPr>
+          <w:highlight w:val="green"/>
+        </w:rPr>
         <w:t>bulanan</w:t>
       </w:r>
       <w:proofErr w:type="spellEnd"/>
       <w:r>
-        <w:t xml:space="preserve"> </w:t>
-      </w:r>
-      <w:r>
+        <w:rPr>
+          <w:highlight w:val="green"/>
+        </w:rPr>
+        <w:t xml:space="preserve"> </w:t>
+      </w:r>
+      <w:r>
+        <w:rPr>
+          <w:highlight w:val="green"/>
+        </w:rPr>
         <w:sym w:font="Wingdings" w:char="F0E0"/>
       </w:r>
       <w:r>
-        <w:t xml:space="preserve"> </w:t>
-      </w:r>
-      <w:proofErr w:type="spellStart"/>
-      <w:r>
+        <w:rPr>
+          <w:highlight w:val="green"/>
+        </w:rPr>
+        <w:t xml:space="preserve"> </w:t>
+      </w:r>
+      <w:proofErr w:type="spellStart"/>
+      <w:r>
+        <w:rPr>
+          <w:highlight w:val="green"/>
+        </w:rPr>
         <w:t>keterangan</w:t>
       </w:r>
       <w:proofErr w:type="spellEnd"/>
       <w:r>
-        <w:t xml:space="preserve"> </w:t>
-      </w:r>
-      <w:proofErr w:type="spellStart"/>
-      <w:r>
+        <w:rPr>
+          <w:highlight w:val="green"/>
+        </w:rPr>
+        <w:t xml:space="preserve"> </w:t>
+      </w:r>
+      <w:proofErr w:type="spellStart"/>
+      <w:r>
+        <w:rPr>
+          <w:highlight w:val="green"/>
+        </w:rPr>
         <w:t>sudah</w:t>
       </w:r>
       <w:proofErr w:type="spellEnd"/>
       <w:r>
-        <w:t xml:space="preserve"> </w:t>
-      </w:r>
-      <w:proofErr w:type="spellStart"/>
-      <w:r>
+        <w:rPr>
+          <w:highlight w:val="green"/>
+        </w:rPr>
+        <w:t xml:space="preserve"> </w:t>
+      </w:r>
+      <w:proofErr w:type="spellStart"/>
+      <w:r>
+        <w:rPr>
+          <w:highlight w:val="green"/>
+        </w:rPr>
         <w:t>diganti</w:t>
       </w:r>
       <w:proofErr w:type="spellEnd"/>
       <w:r>
+        <w:rPr>
+          <w:highlight w:val="green"/>
+        </w:rPr>
         <w:t xml:space="preserve"> status </w:t>
       </w:r>
       <w:proofErr w:type="spellStart"/>
       <w:r>
+        <w:rPr>
+          <w:highlight w:val="green"/>
+        </w:rPr>
         <w:t>bayar</w:t>
       </w:r>
       <w:proofErr w:type="spellEnd"/>
       <w:r>
+        <w:rPr>
+          <w:highlight w:val="green"/>
+        </w:rPr>
         <w:t xml:space="preserve"> (transfer </w:t>
       </w:r>
       <w:proofErr w:type="spellStart"/>
       <w:r>
+        <w:rPr>
+          <w:highlight w:val="green"/>
+        </w:rPr>
         <w:t>atau</w:t>
       </w:r>
       <w:proofErr w:type="spellEnd"/>
       <w:r>
+        <w:rPr>
+          <w:highlight w:val="green"/>
+        </w:rPr>
         <w:t xml:space="preserve"> cash)</w:t>
       </w:r>
     </w:p>

--- a/log update/Revisi SPP 7 Nov 2022.docx
+++ b/log update/Revisi SPP 7 Nov 2022.docx
@@ -1352,98 +1352,170 @@
         <w:tabs>
           <w:tab w:val="left" w:pos="930"/>
         </w:tabs>
-      </w:pPr>
-      <w:proofErr w:type="spellStart"/>
-      <w:r>
+        <w:rPr>
+          <w:highlight w:val="green"/>
+        </w:rPr>
+      </w:pPr>
+      <w:proofErr w:type="spellStart"/>
+      <w:r>
+        <w:rPr>
+          <w:highlight w:val="green"/>
+        </w:rPr>
         <w:t>laporan</w:t>
       </w:r>
       <w:proofErr w:type="spellEnd"/>
       <w:r>
-        <w:t xml:space="preserve"> </w:t>
-      </w:r>
-      <w:proofErr w:type="spellStart"/>
-      <w:r>
+        <w:rPr>
+          <w:highlight w:val="green"/>
+        </w:rPr>
+        <w:t xml:space="preserve"> </w:t>
+      </w:r>
+      <w:proofErr w:type="spellStart"/>
+      <w:r>
+        <w:rPr>
+          <w:highlight w:val="green"/>
+        </w:rPr>
         <w:t>bulanan</w:t>
       </w:r>
       <w:proofErr w:type="spellEnd"/>
       <w:r>
-        <w:t xml:space="preserve"> </w:t>
-      </w:r>
-      <w:proofErr w:type="spellStart"/>
-      <w:r>
+        <w:rPr>
+          <w:highlight w:val="green"/>
+        </w:rPr>
+        <w:t xml:space="preserve"> </w:t>
+      </w:r>
+      <w:proofErr w:type="spellStart"/>
+      <w:r>
+        <w:rPr>
+          <w:highlight w:val="green"/>
+        </w:rPr>
         <w:t>jika</w:t>
       </w:r>
       <w:proofErr w:type="spellEnd"/>
       <w:r>
+        <w:rPr>
+          <w:highlight w:val="green"/>
+        </w:rPr>
         <w:t xml:space="preserve"> di export </w:t>
       </w:r>
       <w:proofErr w:type="spellStart"/>
       <w:r>
+        <w:rPr>
+          <w:highlight w:val="green"/>
+        </w:rPr>
         <w:t>nama</w:t>
       </w:r>
       <w:proofErr w:type="spellEnd"/>
       <w:r>
+        <w:rPr>
+          <w:highlight w:val="green"/>
+        </w:rPr>
         <w:t xml:space="preserve"> </w:t>
       </w:r>
       <w:proofErr w:type="spellStart"/>
       <w:proofErr w:type="gramStart"/>
       <w:r>
+        <w:rPr>
+          <w:highlight w:val="green"/>
+        </w:rPr>
         <w:t>bulannya</w:t>
       </w:r>
       <w:proofErr w:type="spellEnd"/>
       <w:r>
+        <w:rPr>
+          <w:highlight w:val="green"/>
+        </w:rPr>
         <w:t xml:space="preserve"> ,status</w:t>
       </w:r>
       <w:proofErr w:type="gramEnd"/>
       <w:r>
-        <w:t xml:space="preserve"> </w:t>
-      </w:r>
-      <w:proofErr w:type="spellStart"/>
-      <w:r>
+        <w:rPr>
+          <w:highlight w:val="green"/>
+        </w:rPr>
+        <w:t xml:space="preserve"> </w:t>
+      </w:r>
+      <w:proofErr w:type="spellStart"/>
+      <w:r>
+        <w:rPr>
+          <w:highlight w:val="green"/>
+        </w:rPr>
         <w:t>pembayaran</w:t>
       </w:r>
       <w:proofErr w:type="spellEnd"/>
       <w:r>
+        <w:rPr>
+          <w:highlight w:val="green"/>
+        </w:rPr>
         <w:t xml:space="preserve"> (cash/Transfer) </w:t>
       </w:r>
       <w:proofErr w:type="spellStart"/>
       <w:r>
+        <w:rPr>
+          <w:highlight w:val="green"/>
+        </w:rPr>
         <w:t>terbayarkan</w:t>
       </w:r>
       <w:proofErr w:type="spellEnd"/>
       <w:r>
+        <w:rPr>
+          <w:highlight w:val="green"/>
+        </w:rPr>
         <w:t xml:space="preserve"> dan </w:t>
       </w:r>
       <w:proofErr w:type="spellStart"/>
       <w:r>
+        <w:rPr>
+          <w:highlight w:val="green"/>
+        </w:rPr>
         <w:t>belum</w:t>
       </w:r>
       <w:proofErr w:type="spellEnd"/>
       <w:r>
-        <w:t xml:space="preserve"> </w:t>
-      </w:r>
-      <w:proofErr w:type="spellStart"/>
-      <w:r>
+        <w:rPr>
+          <w:highlight w:val="green"/>
+        </w:rPr>
+        <w:t xml:space="preserve"> </w:t>
+      </w:r>
+      <w:proofErr w:type="spellStart"/>
+      <w:r>
+        <w:rPr>
+          <w:highlight w:val="green"/>
+        </w:rPr>
         <w:t>terbayarkan</w:t>
       </w:r>
       <w:proofErr w:type="spellEnd"/>
       <w:r>
-        <w:t xml:space="preserve"> </w:t>
-      </w:r>
-      <w:proofErr w:type="spellStart"/>
-      <w:r>
+        <w:rPr>
+          <w:highlight w:val="green"/>
+        </w:rPr>
+        <w:t xml:space="preserve"> </w:t>
+      </w:r>
+      <w:proofErr w:type="spellStart"/>
+      <w:r>
+        <w:rPr>
+          <w:highlight w:val="green"/>
+        </w:rPr>
         <w:t>tidak</w:t>
       </w:r>
       <w:proofErr w:type="spellEnd"/>
       <w:r>
-        <w:t xml:space="preserve"> </w:t>
-      </w:r>
-      <w:proofErr w:type="spellStart"/>
-      <w:r>
+        <w:rPr>
+          <w:highlight w:val="green"/>
+        </w:rPr>
+        <w:t xml:space="preserve"> </w:t>
+      </w:r>
+      <w:proofErr w:type="spellStart"/>
+      <w:r>
+        <w:rPr>
+          <w:highlight w:val="green"/>
+        </w:rPr>
         <w:t>muncul</w:t>
       </w:r>
       <w:proofErr w:type="spellEnd"/>
       <w:r>
+        <w:rPr>
+          <w:highlight w:val="green"/>
+        </w:rPr>
         <w:t xml:space="preserve"> di excel</w:t>
       </w:r>
     </w:p>

--- a/log update/Revisi SPP 7 Nov 2022.docx
+++ b/log update/Revisi SPP 7 Nov 2022.docx
@@ -1593,97 +1593,169 @@
         <w:tabs>
           <w:tab w:val="left" w:pos="930"/>
         </w:tabs>
-      </w:pPr>
-      <w:proofErr w:type="spellStart"/>
-      <w:r>
+        <w:rPr>
+          <w:highlight w:val="green"/>
+        </w:rPr>
+      </w:pPr>
+      <w:proofErr w:type="spellStart"/>
+      <w:r>
+        <w:rPr>
+          <w:highlight w:val="green"/>
+        </w:rPr>
         <w:t>Laporan</w:t>
       </w:r>
       <w:proofErr w:type="spellEnd"/>
       <w:r>
+        <w:rPr>
+          <w:highlight w:val="green"/>
+        </w:rPr>
         <w:t xml:space="preserve"> Non </w:t>
       </w:r>
       <w:proofErr w:type="spellStart"/>
       <w:r>
+        <w:rPr>
+          <w:highlight w:val="green"/>
+        </w:rPr>
         <w:t>Bulanan</w:t>
       </w:r>
       <w:proofErr w:type="spellEnd"/>
       <w:r>
-        <w:t xml:space="preserve"> </w:t>
-      </w:r>
-      <w:proofErr w:type="spellStart"/>
-      <w:r>
+        <w:rPr>
+          <w:highlight w:val="green"/>
+        </w:rPr>
+        <w:t xml:space="preserve"> </w:t>
+      </w:r>
+      <w:proofErr w:type="spellStart"/>
+      <w:r>
+        <w:rPr>
+          <w:highlight w:val="green"/>
+        </w:rPr>
         <w:t>tambahkan</w:t>
       </w:r>
       <w:proofErr w:type="spellEnd"/>
       <w:r>
-        <w:t xml:space="preserve"> </w:t>
-      </w:r>
-      <w:proofErr w:type="spellStart"/>
-      <w:r>
+        <w:rPr>
+          <w:highlight w:val="green"/>
+        </w:rPr>
+        <w:t xml:space="preserve"> </w:t>
+      </w:r>
+      <w:proofErr w:type="spellStart"/>
+      <w:r>
+        <w:rPr>
+          <w:highlight w:val="green"/>
+        </w:rPr>
         <w:t>tanda</w:t>
       </w:r>
       <w:proofErr w:type="spellEnd"/>
       <w:r>
-        <w:t xml:space="preserve"> </w:t>
-      </w:r>
-      <w:proofErr w:type="spellStart"/>
-      <w:r>
+        <w:rPr>
+          <w:highlight w:val="green"/>
+        </w:rPr>
+        <w:t xml:space="preserve"> </w:t>
+      </w:r>
+      <w:proofErr w:type="spellStart"/>
+      <w:r>
+        <w:rPr>
+          <w:highlight w:val="green"/>
+        </w:rPr>
         <w:t>koma</w:t>
       </w:r>
       <w:proofErr w:type="spellEnd"/>
       <w:r>
+        <w:rPr>
+          <w:highlight w:val="green"/>
+        </w:rPr>
         <w:t xml:space="preserve">, </w:t>
       </w:r>
       <w:proofErr w:type="spellStart"/>
       <w:r>
+        <w:rPr>
+          <w:highlight w:val="green"/>
+        </w:rPr>
         <w:t>untuk</w:t>
       </w:r>
       <w:proofErr w:type="spellEnd"/>
       <w:r>
-        <w:t xml:space="preserve"> </w:t>
-      </w:r>
-      <w:proofErr w:type="spellStart"/>
-      <w:r>
+        <w:rPr>
+          <w:highlight w:val="green"/>
+        </w:rPr>
+        <w:t xml:space="preserve"> </w:t>
+      </w:r>
+      <w:proofErr w:type="spellStart"/>
+      <w:r>
+        <w:rPr>
+          <w:highlight w:val="green"/>
+        </w:rPr>
         <w:t>jumlah</w:t>
       </w:r>
       <w:proofErr w:type="spellEnd"/>
       <w:r>
-        <w:t xml:space="preserve"> </w:t>
-      </w:r>
-      <w:proofErr w:type="spellStart"/>
-      <w:r>
+        <w:rPr>
+          <w:highlight w:val="green"/>
+        </w:rPr>
+        <w:t xml:space="preserve"> </w:t>
+      </w:r>
+      <w:proofErr w:type="spellStart"/>
+      <w:r>
+        <w:rPr>
+          <w:highlight w:val="green"/>
+        </w:rPr>
         <w:t>biaya</w:t>
       </w:r>
       <w:proofErr w:type="spellEnd"/>
       <w:r>
-        <w:t xml:space="preserve"> </w:t>
-      </w:r>
-      <w:proofErr w:type="spellStart"/>
-      <w:r>
+        <w:rPr>
+          <w:highlight w:val="green"/>
+        </w:rPr>
+        <w:t xml:space="preserve"> </w:t>
+      </w:r>
+      <w:proofErr w:type="spellStart"/>
+      <w:r>
+        <w:rPr>
+          <w:highlight w:val="green"/>
+        </w:rPr>
         <w:t>bayar</w:t>
       </w:r>
       <w:proofErr w:type="spellEnd"/>
       <w:r>
+        <w:rPr>
+          <w:highlight w:val="green"/>
+        </w:rPr>
         <w:t xml:space="preserve"> di </w:t>
       </w:r>
       <w:proofErr w:type="spellStart"/>
       <w:r>
+        <w:rPr>
+          <w:highlight w:val="green"/>
+        </w:rPr>
         <w:t>kolom</w:t>
       </w:r>
       <w:proofErr w:type="spellEnd"/>
       <w:r>
-        <w:t xml:space="preserve"> </w:t>
-      </w:r>
-      <w:proofErr w:type="spellStart"/>
-      <w:r>
+        <w:rPr>
+          <w:highlight w:val="green"/>
+        </w:rPr>
+        <w:t xml:space="preserve"> </w:t>
+      </w:r>
+      <w:proofErr w:type="spellStart"/>
+      <w:r>
+        <w:rPr>
+          <w:highlight w:val="green"/>
+        </w:rPr>
         <w:t>sudah</w:t>
       </w:r>
       <w:proofErr w:type="spellEnd"/>
       <w:r>
-        <w:t xml:space="preserve"> </w:t>
-      </w:r>
-      <w:proofErr w:type="spellStart"/>
-      <w:r>
+        <w:rPr>
+          <w:highlight w:val="green"/>
+        </w:rPr>
+        <w:t xml:space="preserve"> </w:t>
+      </w:r>
+      <w:proofErr w:type="spellStart"/>
+      <w:r>
+        <w:rPr>
+          <w:highlight w:val="green"/>
+        </w:rPr>
         <w:t>bayar</w:t>
       </w:r>
       <w:proofErr w:type="spellEnd"/>
@@ -1762,41 +1834,71 @@
         <w:tabs>
           <w:tab w:val="left" w:pos="930"/>
         </w:tabs>
-      </w:pPr>
-      <w:proofErr w:type="spellStart"/>
-      <w:r>
+        <w:rPr>
+          <w:highlight w:val="green"/>
+        </w:rPr>
+      </w:pPr>
+      <w:proofErr w:type="spellStart"/>
+      <w:r>
+        <w:rPr>
+          <w:highlight w:val="green"/>
+        </w:rPr>
         <w:t>Laporan</w:t>
       </w:r>
       <w:proofErr w:type="spellEnd"/>
       <w:r>
+        <w:rPr>
+          <w:highlight w:val="green"/>
+        </w:rPr>
         <w:t xml:space="preserve"> Non </w:t>
       </w:r>
       <w:proofErr w:type="spellStart"/>
       <w:r>
+        <w:rPr>
+          <w:highlight w:val="green"/>
+        </w:rPr>
         <w:t>Bulanan</w:t>
       </w:r>
       <w:proofErr w:type="spellEnd"/>
       <w:r>
+        <w:rPr>
+          <w:highlight w:val="green"/>
+        </w:rPr>
         <w:t xml:space="preserve"> data </w:t>
       </w:r>
       <w:proofErr w:type="spellStart"/>
       <w:r>
+        <w:rPr>
+          <w:highlight w:val="green"/>
+        </w:rPr>
         <w:t>pagenya</w:t>
       </w:r>
       <w:proofErr w:type="spellEnd"/>
       <w:r>
-        <w:t xml:space="preserve"> </w:t>
-      </w:r>
-      <w:proofErr w:type="spellStart"/>
-      <w:r>
+        <w:rPr>
+          <w:highlight w:val="green"/>
+        </w:rPr>
+        <w:t xml:space="preserve"> </w:t>
+      </w:r>
+      <w:proofErr w:type="spellStart"/>
+      <w:r>
+        <w:rPr>
+          <w:highlight w:val="green"/>
+        </w:rPr>
         <w:t>tidak</w:t>
       </w:r>
       <w:proofErr w:type="spellEnd"/>
       <w:r>
-        <w:t xml:space="preserve"> </w:t>
-      </w:r>
-      <w:proofErr w:type="spellStart"/>
-      <w:r>
+        <w:rPr>
+          <w:highlight w:val="green"/>
+        </w:rPr>
+        <w:t xml:space="preserve"> </w:t>
+      </w:r>
+      <w:proofErr w:type="spellStart"/>
+      <w:r>
+        <w:rPr>
+          <w:highlight w:val="green"/>
+        </w:rPr>
         <w:t>jalan</w:t>
       </w:r>
       <w:proofErr w:type="spellEnd"/>

--- a/log update/Revisi SPP 7 Nov 2022.docx
+++ b/log update/Revisi SPP 7 Nov 2022.docx
@@ -1978,47 +1978,226 @@
         <w:tabs>
           <w:tab w:val="left" w:pos="930"/>
         </w:tabs>
-      </w:pPr>
-      <w:r>
+        <w:rPr>
+          <w:highlight w:val="yellow"/>
+        </w:rPr>
+      </w:pPr>
+      <w:r>
+        <w:rPr>
+          <w:highlight w:val="yellow"/>
+        </w:rPr>
         <w:t xml:space="preserve">Di login </w:t>
       </w:r>
       <w:proofErr w:type="spellStart"/>
       <w:r>
+        <w:rPr>
+          <w:highlight w:val="yellow"/>
+        </w:rPr>
         <w:t>siswa</w:t>
       </w:r>
       <w:proofErr w:type="spellEnd"/>
       <w:r>
-        <w:t xml:space="preserve"> </w:t>
-      </w:r>
-      <w:proofErr w:type="spellStart"/>
-      <w:r>
+        <w:rPr>
+          <w:highlight w:val="yellow"/>
+        </w:rPr>
+        <w:t xml:space="preserve"> </w:t>
+      </w:r>
+      <w:proofErr w:type="spellStart"/>
+      <w:r>
+        <w:rPr>
+          <w:highlight w:val="yellow"/>
+        </w:rPr>
         <w:t>cara</w:t>
       </w:r>
       <w:proofErr w:type="spellEnd"/>
       <w:r>
+        <w:rPr>
+          <w:highlight w:val="yellow"/>
+        </w:rPr>
         <w:t xml:space="preserve"> delete </w:t>
       </w:r>
       <w:proofErr w:type="spellStart"/>
       <w:r>
+        <w:rPr>
+          <w:highlight w:val="yellow"/>
+        </w:rPr>
         <w:t>riwayat</w:t>
       </w:r>
       <w:proofErr w:type="spellEnd"/>
       <w:r>
-        <w:t xml:space="preserve"> </w:t>
-      </w:r>
-      <w:proofErr w:type="spellStart"/>
-      <w:r>
+        <w:rPr>
+          <w:highlight w:val="yellow"/>
+        </w:rPr>
+        <w:t xml:space="preserve"> </w:t>
+      </w:r>
+      <w:proofErr w:type="spellStart"/>
+      <w:r>
+        <w:rPr>
+          <w:highlight w:val="yellow"/>
+        </w:rPr>
         <w:t>transaksi</w:t>
       </w:r>
       <w:proofErr w:type="spellEnd"/>
       <w:r>
-        <w:t xml:space="preserve"> </w:t>
-      </w:r>
-      <w:proofErr w:type="spellStart"/>
-      <w:r>
+        <w:rPr>
+          <w:highlight w:val="yellow"/>
+        </w:rPr>
+        <w:t xml:space="preserve"> </w:t>
+      </w:r>
+      <w:proofErr w:type="spellStart"/>
+      <w:r>
+        <w:rPr>
+          <w:highlight w:val="yellow"/>
+        </w:rPr>
         <w:t>pembayaran</w:t>
       </w:r>
       <w:proofErr w:type="spellEnd"/>
+      <w:r>
+        <w:rPr>
+          <w:highlight w:val="yellow"/>
+        </w:rPr>
+        <w:t xml:space="preserve"> (ga </w:t>
+      </w:r>
+      <w:proofErr w:type="spellStart"/>
+      <w:r>
+        <w:rPr>
+          <w:highlight w:val="yellow"/>
+        </w:rPr>
+        <w:t>disarankan</w:t>
+      </w:r>
+      <w:proofErr w:type="spellEnd"/>
+      <w:r>
+        <w:rPr>
+          <w:highlight w:val="yellow"/>
+        </w:rPr>
+        <w:t xml:space="preserve"> </w:t>
+      </w:r>
+      <w:proofErr w:type="spellStart"/>
+      <w:r>
+        <w:rPr>
+          <w:highlight w:val="yellow"/>
+        </w:rPr>
+        <w:t>hapus</w:t>
+      </w:r>
+      <w:proofErr w:type="spellEnd"/>
+      <w:r>
+        <w:rPr>
+          <w:highlight w:val="yellow"/>
+        </w:rPr>
+        <w:t xml:space="preserve"> data </w:t>
+      </w:r>
+      <w:proofErr w:type="spellStart"/>
+      <w:r>
+        <w:rPr>
+          <w:highlight w:val="yellow"/>
+        </w:rPr>
+        <w:t>transaksi</w:t>
+      </w:r>
+      <w:proofErr w:type="spellEnd"/>
+      <w:r>
+        <w:rPr>
+          <w:highlight w:val="yellow"/>
+        </w:rPr>
+        <w:t xml:space="preserve"> </w:t>
+      </w:r>
+      <w:proofErr w:type="spellStart"/>
+      <w:r>
+        <w:rPr>
+          <w:highlight w:val="yellow"/>
+        </w:rPr>
+        <w:t>dari</w:t>
+      </w:r>
+      <w:proofErr w:type="spellEnd"/>
+      <w:r>
+        <w:rPr>
+          <w:highlight w:val="yellow"/>
+        </w:rPr>
+        <w:t xml:space="preserve"> </w:t>
+      </w:r>
+      <w:proofErr w:type="spellStart"/>
+      <w:r>
+        <w:rPr>
+          <w:highlight w:val="yellow"/>
+        </w:rPr>
+        <w:t>sisi</w:t>
+      </w:r>
+      <w:proofErr w:type="spellEnd"/>
+      <w:r>
+        <w:rPr>
+          <w:highlight w:val="yellow"/>
+        </w:rPr>
+        <w:t xml:space="preserve"> </w:t>
+      </w:r>
+      <w:proofErr w:type="spellStart"/>
+      <w:r>
+        <w:rPr>
+          <w:highlight w:val="yellow"/>
+        </w:rPr>
+        <w:t>wali</w:t>
+      </w:r>
+      <w:proofErr w:type="spellEnd"/>
+      <w:r>
+        <w:rPr>
+          <w:highlight w:val="yellow"/>
+        </w:rPr>
+        <w:t xml:space="preserve"> murid </w:t>
+      </w:r>
+      <w:proofErr w:type="spellStart"/>
+      <w:r>
+        <w:rPr>
+          <w:highlight w:val="yellow"/>
+        </w:rPr>
+        <w:t>resiko</w:t>
+      </w:r>
+      <w:proofErr w:type="spellEnd"/>
+      <w:r>
+        <w:rPr>
+          <w:highlight w:val="yellow"/>
+        </w:rPr>
+        <w:t xml:space="preserve"> </w:t>
+      </w:r>
+      <w:proofErr w:type="spellStart"/>
+      <w:r>
+        <w:rPr>
+          <w:highlight w:val="yellow"/>
+        </w:rPr>
+        <w:t>kehapus</w:t>
+      </w:r>
+      <w:proofErr w:type="spellEnd"/>
+      <w:r>
+        <w:rPr>
+          <w:highlight w:val="yellow"/>
+        </w:rPr>
+        <w:t xml:space="preserve"> data </w:t>
+      </w:r>
+      <w:proofErr w:type="spellStart"/>
+      <w:r>
+        <w:rPr>
+          <w:highlight w:val="yellow"/>
+        </w:rPr>
+        <w:t>transaksi</w:t>
+      </w:r>
+      <w:proofErr w:type="spellEnd"/>
+      <w:r>
+        <w:rPr>
+          <w:highlight w:val="yellow"/>
+        </w:rPr>
+        <w:t xml:space="preserve"> </w:t>
+      </w:r>
+      <w:proofErr w:type="spellStart"/>
+      <w:r>
+        <w:rPr>
+          <w:highlight w:val="yellow"/>
+        </w:rPr>
+        <w:t>gede</w:t>
+      </w:r>
+      <w:proofErr w:type="spellEnd"/>
+      <w:r>
+        <w:rPr>
+          <w:highlight w:val="yellow"/>
+        </w:rPr>
+        <w:t>)</w:t>
+      </w:r>
     </w:p>
     <w:p>
       <w:pPr>
@@ -2094,45 +2273,78 @@
         <w:tabs>
           <w:tab w:val="left" w:pos="930"/>
         </w:tabs>
-      </w:pPr>
-      <w:proofErr w:type="spellStart"/>
-      <w:r>
+        <w:rPr>
+          <w:highlight w:val="green"/>
+        </w:rPr>
+      </w:pPr>
+      <w:proofErr w:type="spellStart"/>
+      <w:r>
+        <w:rPr>
+          <w:highlight w:val="green"/>
+        </w:rPr>
         <w:t>Dihistory</w:t>
       </w:r>
       <w:proofErr w:type="spellEnd"/>
       <w:r>
-        <w:t xml:space="preserve"> </w:t>
-      </w:r>
-      <w:proofErr w:type="spellStart"/>
-      <w:r>
+        <w:rPr>
+          <w:highlight w:val="green"/>
+        </w:rPr>
+        <w:t xml:space="preserve"> </w:t>
+      </w:r>
+      <w:proofErr w:type="spellStart"/>
+      <w:r>
+        <w:rPr>
+          <w:highlight w:val="green"/>
+        </w:rPr>
         <w:t>pembayaran</w:t>
       </w:r>
       <w:proofErr w:type="spellEnd"/>
       <w:r>
-        <w:t xml:space="preserve"> </w:t>
-      </w:r>
-      <w:proofErr w:type="spellStart"/>
-      <w:r>
+        <w:rPr>
+          <w:highlight w:val="green"/>
+        </w:rPr>
+        <w:t xml:space="preserve"> </w:t>
+      </w:r>
+      <w:proofErr w:type="spellStart"/>
+      <w:r>
+        <w:rPr>
+          <w:highlight w:val="green"/>
+        </w:rPr>
         <w:t>blm</w:t>
       </w:r>
       <w:proofErr w:type="spellEnd"/>
       <w:r>
-        <w:t xml:space="preserve"> </w:t>
-      </w:r>
-      <w:proofErr w:type="spellStart"/>
-      <w:r>
+        <w:rPr>
+          <w:highlight w:val="green"/>
+        </w:rPr>
+        <w:t xml:space="preserve"> </w:t>
+      </w:r>
+      <w:proofErr w:type="spellStart"/>
+      <w:r>
+        <w:rPr>
+          <w:highlight w:val="green"/>
+        </w:rPr>
         <w:t>muncul</w:t>
       </w:r>
       <w:proofErr w:type="spellEnd"/>
       <w:r>
-        <w:t xml:space="preserve"> </w:t>
-      </w:r>
-      <w:proofErr w:type="spellStart"/>
-      <w:r>
+        <w:rPr>
+          <w:highlight w:val="green"/>
+        </w:rPr>
+        <w:t xml:space="preserve"> </w:t>
+      </w:r>
+      <w:proofErr w:type="spellStart"/>
+      <w:r>
+        <w:rPr>
+          <w:highlight w:val="green"/>
+        </w:rPr>
         <w:t>pembayaran</w:t>
       </w:r>
       <w:proofErr w:type="spellEnd"/>
       <w:r>
+        <w:rPr>
+          <w:highlight w:val="green"/>
+        </w:rPr>
         <w:t xml:space="preserve"> non</w:t>
       </w:r>
     </w:p>
